--- a/9-3-1-proyectos-y-algoritmos/1-preguntas.docx
+++ b/9-3-1-proyectos-y-algoritmos/1-preguntas.docx
@@ -14,6 +14,372 @@
         </w:rPr>
         <w:t>1-como editar fecha para que se entiendan mejor</w:t>
       </w:r>
+      <w:r>
+        <w:rPr>
+          <w:lang w:val="es-ES"/>
+        </w:rPr>
+        <w:t xml:space="preserve"> =&gt; </w:t>
+      </w:r>
+      <w:r>
+        <w:rPr>
+          <w:b/>
+          <w:bCs/>
+          <w:highlight w:val="yellow"/>
+          <w:u w:val="single"/>
+          <w:lang w:val="es-ES"/>
+        </w:rPr>
+        <w:t>moment.js</w:t>
+      </w:r>
+    </w:p>
+    <w:p>
+      <w:pPr>
+        <w:rPr>
+          <w:lang w:val="es-ES"/>
+        </w:rPr>
+      </w:pPr>
+      <w:r>
+        <w:rPr>
+          <w:lang w:val="es-ES"/>
+        </w:rPr>
+        <w:t>2-por fecha ingresada y FECHA ACTUAL … restar (fecha actual – fecha de compra) =&gt; días</w:t>
+      </w:r>
+      <w:proofErr w:type="gramStart"/>
+      <w:r>
+        <w:rPr>
+          <w:lang w:val="es-ES"/>
+        </w:rPr>
+        <w:t xml:space="preserve"> ….</w:t>
+      </w:r>
+      <w:proofErr w:type="gramEnd"/>
+      <w:r>
+        <w:rPr>
+          <w:lang w:val="es-ES"/>
+        </w:rPr>
+        <w:t>. para calcular rentabilidad</w:t>
+      </w:r>
+    </w:p>
+    <w:p>
+      <w:pPr>
+        <w:rPr>
+          <w:lang w:val="es-ES"/>
+        </w:rPr>
+      </w:pPr>
+    </w:p>
+    <w:p>
+      <w:pPr>
+        <w:rPr>
+          <w:lang w:val="es-ES"/>
+        </w:rPr>
+      </w:pPr>
+      <w:r>
+        <w:rPr>
+          <w:lang w:val="es-ES"/>
+        </w:rPr>
+        <w:t>3-</w:t>
+      </w:r>
+      <w:r>
+        <w:rPr>
+          <w:lang w:val="es-ES"/>
+        </w:rPr>
+        <w:t>amount/</w:t>
+      </w:r>
+      <w:proofErr w:type="spellStart"/>
+      <w:r>
+        <w:rPr>
+          <w:lang w:val="es-ES"/>
+        </w:rPr>
+        <w:t>sumOfVoo</w:t>
+      </w:r>
+      <w:proofErr w:type="spellEnd"/>
+      <w:r>
+        <w:rPr>
+          <w:lang w:val="es-ES"/>
+        </w:rPr>
+        <w:t xml:space="preserve"> = suma de esto es AVERAGE COST.</w:t>
+      </w:r>
+    </w:p>
+    <w:p>
+      <w:pPr>
+        <w:rPr>
+          <w:lang w:val="es-ES"/>
+        </w:rPr>
+      </w:pPr>
+      <w:proofErr w:type="gramStart"/>
+      <w:r>
+        <w:rPr>
+          <w:lang w:val="es-ES"/>
+        </w:rPr>
+        <w:t>-¿</w:t>
+      </w:r>
+      <w:proofErr w:type="gramEnd"/>
+      <w:r>
+        <w:rPr>
+          <w:lang w:val="es-ES"/>
+        </w:rPr>
+        <w:t xml:space="preserve">cómo puedo guardar variable de </w:t>
+      </w:r>
+      <w:proofErr w:type="spellStart"/>
+      <w:r>
+        <w:rPr>
+          <w:lang w:val="es-ES"/>
+        </w:rPr>
+        <w:t>amount</w:t>
+      </w:r>
+      <w:proofErr w:type="spellEnd"/>
+      <w:r>
+        <w:rPr>
+          <w:lang w:val="es-ES"/>
+        </w:rPr>
+        <w:t>/</w:t>
+      </w:r>
+      <w:proofErr w:type="spellStart"/>
+      <w:r>
+        <w:rPr>
+          <w:lang w:val="es-ES"/>
+        </w:rPr>
+        <w:t>sumofvoo</w:t>
+      </w:r>
+      <w:proofErr w:type="spellEnd"/>
+      <w:r>
+        <w:rPr>
+          <w:lang w:val="es-ES"/>
+        </w:rPr>
+        <w:t xml:space="preserve">? – Para luego sumar y sacar </w:t>
+      </w:r>
+      <w:proofErr w:type="spellStart"/>
+      <w:r>
+        <w:rPr>
+          <w:lang w:val="es-ES"/>
+        </w:rPr>
+        <w:t>Average</w:t>
+      </w:r>
+      <w:proofErr w:type="spellEnd"/>
+      <w:r>
+        <w:rPr>
+          <w:lang w:val="es-ES"/>
+        </w:rPr>
+        <w:t xml:space="preserve"> </w:t>
+      </w:r>
+      <w:proofErr w:type="spellStart"/>
+      <w:r>
+        <w:rPr>
+          <w:lang w:val="es-ES"/>
+        </w:rPr>
+        <w:t>cost</w:t>
+      </w:r>
+      <w:proofErr w:type="spellEnd"/>
+      <w:r>
+        <w:rPr>
+          <w:lang w:val="es-ES"/>
+        </w:rPr>
+        <w:t>.</w:t>
+      </w:r>
+    </w:p>
+    <w:p>
+      <w:pPr>
+        <w:rPr>
+          <w:b/>
+          <w:bCs/>
+          <w:u w:val="single"/>
+          <w:lang w:val="es-ES"/>
+        </w:rPr>
+      </w:pPr>
+      <w:r>
+        <w:rPr>
+          <w:b/>
+          <w:bCs/>
+          <w:u w:val="single"/>
+          <w:lang w:val="es-ES"/>
+        </w:rPr>
+        <w:t>-suma Factor.</w:t>
+      </w:r>
+    </w:p>
+    <w:p>
+      <w:pPr>
+        <w:rPr>
+          <w:lang w:val="es-ES"/>
+        </w:rPr>
+      </w:pPr>
+    </w:p>
+    <w:p>
+      <w:pPr>
+        <w:rPr>
+          <w:u w:val="single"/>
+          <w:lang w:val="es-ES"/>
+        </w:rPr>
+      </w:pPr>
+      <w:r>
+        <w:rPr>
+          <w:lang w:val="es-ES"/>
+        </w:rPr>
+        <w:t>4-moment.js - ¿cómo instalo?</w:t>
+      </w:r>
+      <w:r>
+        <w:rPr>
+          <w:lang w:val="es-ES"/>
+        </w:rPr>
+        <w:t xml:space="preserve"> – </w:t>
+      </w:r>
+      <w:r>
+        <w:rPr>
+          <w:b/>
+          <w:bCs/>
+          <w:highlight w:val="red"/>
+          <w:u w:val="single"/>
+          <w:lang w:val="es-ES"/>
+        </w:rPr>
+        <w:t>COMO CONFIGURO</w:t>
+      </w:r>
+      <w:r>
+        <w:rPr>
+          <w:b/>
+          <w:bCs/>
+          <w:u w:val="single"/>
+          <w:lang w:val="es-ES"/>
+        </w:rPr>
+        <w:t xml:space="preserve"> - ¿Dónde? ¿En </w:t>
+      </w:r>
+      <w:proofErr w:type="spellStart"/>
+      <w:r>
+        <w:rPr>
+          <w:b/>
+          <w:bCs/>
+          <w:u w:val="single"/>
+          <w:lang w:val="es-ES"/>
+        </w:rPr>
+        <w:t>front</w:t>
+      </w:r>
+      <w:proofErr w:type="spellEnd"/>
+      <w:r>
+        <w:rPr>
+          <w:b/>
+          <w:bCs/>
+          <w:u w:val="single"/>
+          <w:lang w:val="es-ES"/>
+        </w:rPr>
+        <w:t>?</w:t>
+      </w:r>
+      <w:r>
+        <w:rPr>
+          <w:b/>
+          <w:bCs/>
+          <w:u w:val="single"/>
+          <w:lang w:val="es-ES"/>
+        </w:rPr>
+        <w:tab/>
+      </w:r>
+    </w:p>
+    <w:p>
+      <w:pPr>
+        <w:rPr>
+          <w:lang w:val="es-ES"/>
+        </w:rPr>
+      </w:pPr>
+      <w:r>
+        <w:rPr>
+          <w:lang w:val="es-ES"/>
+        </w:rPr>
+        <w:t>5-factor – cómo acortar decimal</w:t>
+      </w:r>
+      <w:r>
+        <w:rPr>
+          <w:lang w:val="es-ES"/>
+        </w:rPr>
+        <w:t xml:space="preserve"> – </w:t>
+      </w:r>
+      <w:r>
+        <w:rPr>
+          <w:b/>
+          <w:bCs/>
+          <w:highlight w:val="yellow"/>
+          <w:u w:val="single"/>
+          <w:lang w:val="es-ES"/>
+        </w:rPr>
+        <w:t>ACOTAR DECIMAL – EN FACTOR.</w:t>
+      </w:r>
+      <w:r>
+        <w:rPr>
+          <w:b/>
+          <w:bCs/>
+          <w:u w:val="single"/>
+          <w:lang w:val="es-ES"/>
+        </w:rPr>
+        <w:t xml:space="preserve"> -&gt; Stock.js </w:t>
+      </w:r>
+      <w:proofErr w:type="spellStart"/>
+      <w:r>
+        <w:rPr>
+          <w:b/>
+          <w:bCs/>
+          <w:u w:val="single"/>
+          <w:lang w:val="es-ES"/>
+        </w:rPr>
+        <w:t>component</w:t>
+      </w:r>
+      <w:proofErr w:type="spellEnd"/>
+      <w:r>
+        <w:rPr>
+          <w:b/>
+          <w:bCs/>
+          <w:u w:val="single"/>
+          <w:lang w:val="es-ES"/>
+        </w:rPr>
+        <w:t>.</w:t>
+      </w:r>
+    </w:p>
+    <w:p>
+      <w:pPr>
+        <w:rPr>
+          <w:lang w:val="es-ES"/>
+        </w:rPr>
+      </w:pPr>
+      <w:r>
+        <w:rPr>
+          <w:lang w:val="es-ES"/>
+        </w:rPr>
+        <w:t xml:space="preserve">6-Actualizar con </w:t>
+      </w:r>
+      <w:proofErr w:type="spellStart"/>
+      <w:r>
+        <w:rPr>
+          <w:lang w:val="es-ES"/>
+        </w:rPr>
+        <w:t>delete</w:t>
+      </w:r>
+      <w:proofErr w:type="spellEnd"/>
+      <w:r>
+        <w:rPr>
+          <w:lang w:val="es-ES"/>
+        </w:rPr>
+        <w:t xml:space="preserve"> – en el instante.</w:t>
+      </w:r>
+    </w:p>
+    <w:p>
+      <w:pPr>
+        <w:rPr>
+          <w:lang w:val="es-ES"/>
+        </w:rPr>
+      </w:pPr>
+      <w:r>
+        <w:rPr>
+          <w:lang w:val="es-ES"/>
+        </w:rPr>
+        <w:t>7-</w:t>
+      </w:r>
+      <w:r>
+        <w:rPr>
+          <w:highlight w:val="yellow"/>
+          <w:lang w:val="es-ES"/>
+        </w:rPr>
+        <w:t>SUMAR FACTORES Y SUMAR STOCKS – EN STOCK COMPONENT</w:t>
+      </w:r>
+    </w:p>
+    <w:p>
+      <w:pPr>
+        <w:rPr>
+          <w:lang w:val="es-ES"/>
+        </w:rPr>
+      </w:pPr>
     </w:p>
     <w:sectPr>
       <w:pgSz w:w="12240" w:h="15840"/>
